--- a/hw2/Tagebuch.docx
+++ b/hw2/Tagebuch.docx
@@ -116,43 +116,9 @@
       </w:r>
     </w:p>
     <w:p>
-      <w:proofErr w:type="spellStart"/>
       <w:r>
-        <w:t>Arranged</w:t>
+        <w:t>Arranged continents by geographical location</w:t>
       </w:r>
-      <w:proofErr w:type="spellEnd"/>
-      <w:r>
-        <w:t xml:space="preserve"> </w:t>
-      </w:r>
-      <w:proofErr w:type="spellStart"/>
-      <w:r>
-        <w:t>continents</w:t>
-      </w:r>
-      <w:proofErr w:type="spellEnd"/>
-      <w:r>
-        <w:t xml:space="preserve"> </w:t>
-      </w:r>
-      <w:proofErr w:type="spellStart"/>
-      <w:r>
-        <w:t>by</w:t>
-      </w:r>
-      <w:proofErr w:type="spellEnd"/>
-      <w:r>
-        <w:t xml:space="preserve"> </w:t>
-      </w:r>
-      <w:proofErr w:type="spellStart"/>
-      <w:r>
-        <w:t>geographical</w:t>
-      </w:r>
-      <w:proofErr w:type="spellEnd"/>
-      <w:r>
-        <w:t xml:space="preserve"> </w:t>
-      </w:r>
-      <w:proofErr w:type="spellStart"/>
-      <w:r>
-        <w:t>location</w:t>
-      </w:r>
-      <w:proofErr w:type="spellEnd"/>
     </w:p>
     <w:p/>
     <w:p>
@@ -213,7 +179,6 @@
       <w:r>
         <w:t xml:space="preserve"> </w:t>
       </w:r>
-      <w:bookmarkStart w:id="0" w:name="_GoBack"/>
       <w:r>
         <w:rPr>
           <w:noProof/>
@@ -268,25 +233,25 @@
           </wp:inline>
         </w:drawing>
       </w:r>
-      <w:bookmarkEnd w:id="0"/>
     </w:p>
     <w:p>
       <w:r>
-        <w:t xml:space="preserve">Problem </w:t>
+        <w:t>Problem with labels</w:t>
       </w:r>
-      <w:proofErr w:type="spellStart"/>
+    </w:p>
+    <w:p/>
+    <w:p>
       <w:r>
-        <w:t>with</w:t>
+        <w:t>Had to make circles with less items bigger</w:t>
       </w:r>
-      <w:proofErr w:type="spellEnd"/>
+    </w:p>
+    <w:p/>
+    <w:p>
       <w:r>
-        <w:t xml:space="preserve"> </w:t>
+        <w:t>Colour line thickness =&gt; trade between countries</w:t>
       </w:r>
-      <w:proofErr w:type="spellStart"/>
-      <w:r>
-        <w:t>labels</w:t>
-      </w:r>
-      <w:proofErr w:type="spellEnd"/>
+      <w:bookmarkStart w:id="0" w:name="_GoBack"/>
+      <w:bookmarkEnd w:id="0"/>
     </w:p>
     <w:sectPr>
       <w:pgSz w:w="11900" w:h="16840"/>

--- a/hw2/Tagebuch.docx
+++ b/hw2/Tagebuch.docx
@@ -247,8 +247,26 @@
     </w:p>
     <w:p/>
     <w:p>
+      <w:pPr>
+        <w:jc w:val="right"/>
+      </w:pPr>
       <w:r>
         <w:t>Colour line thickness =&gt; trade between countries</w:t>
+      </w:r>
+    </w:p>
+    <w:p>
+      <w:pPr>
+        <w:jc w:val="right"/>
+      </w:pPr>
+    </w:p>
+    <w:p>
+      <w:pPr>
+        <w:jc w:val="right"/>
+      </w:pPr>
+    </w:p>
+    <w:p>
+      <w:r>
+        <w:t>Low gdp countries dependant on high gdp (no trade within)</w:t>
       </w:r>
       <w:bookmarkStart w:id="0" w:name="_GoBack"/>
       <w:bookmarkEnd w:id="0"/>

--- a/hw2/Tagebuch.docx
+++ b/hw2/Tagebuch.docx
@@ -267,6 +267,12 @@
     <w:p>
       <w:r>
         <w:t>Low gdp countries dependant on high gdp (no trade within)</w:t>
+      </w:r>
+    </w:p>
+    <w:p/>
+    <w:p>
+      <w:r>
+        <w:t>Begründung wieso keine Farbe</w:t>
       </w:r>
       <w:bookmarkStart w:id="0" w:name="_GoBack"/>
       <w:bookmarkEnd w:id="0"/>

--- a/hw2/Tagebuch.docx
+++ b/hw2/Tagebuch.docx
@@ -273,6 +273,15 @@
     <w:p>
       <w:r>
         <w:t>Begründung wieso keine Farbe</w:t>
+      </w:r>
+    </w:p>
+    <w:p/>
+    <w:p>
+      <w:r>
+        <w:t>Fix for group label</w:t>
+      </w:r>
+      <w:r>
+        <w:t>s</w:t>
       </w:r>
       <w:bookmarkStart w:id="0" w:name="_GoBack"/>
       <w:bookmarkEnd w:id="0"/>

--- a/hw2/Tagebuch.docx
+++ b/hw2/Tagebuch.docx
@@ -282,6 +282,12 @@
       </w:r>
       <w:r>
         <w:t>s</w:t>
+      </w:r>
+    </w:p>
+    <w:p/>
+    <w:p>
+      <w:r>
+        <w:t>Made blend out tranisiton because smooth animation that allows folling of data was too slow because too many paths are beeing drawn and updated (bundle smoothing)</w:t>
       </w:r>
       <w:bookmarkStart w:id="0" w:name="_GoBack"/>
       <w:bookmarkEnd w:id="0"/>

--- a/hw2/Tagebuch.docx
+++ b/hw2/Tagebuch.docx
@@ -288,6 +288,19 @@
     <w:p>
       <w:r>
         <w:t>Made blend out tranisiton because smooth animation that allows folling of data was too slow because too many paths are beeing drawn and updated (bundle smoothing)</w:t>
+      </w:r>
+    </w:p>
+    <w:p/>
+    <w:p>
+      <w:r>
+        <w:t>Explain bug, which preventing me from keeping link selected</w:t>
+      </w:r>
+    </w:p>
+    <w:p/>
+    <w:p/>
+    <w:p>
+      <w:r>
+        <w:t>- issues I had: outliniers -&gt; log scale</w:t>
       </w:r>
       <w:bookmarkStart w:id="0" w:name="_GoBack"/>
       <w:bookmarkEnd w:id="0"/>

--- a/hw2/Tagebuch.docx
+++ b/hw2/Tagebuch.docx
@@ -26,7 +26,7 @@
                     </pic:cNvPicPr>
                   </pic:nvPicPr>
                   <pic:blipFill>
-                    <a:blip r:embed="rId5">
+                    <a:blip r:embed="rId6">
                       <a:extLst>
                         <a:ext uri="{28A0092B-C50C-407E-A947-70E740481C1C}">
                           <a14:useLocalDpi xmlns:a14="http://schemas.microsoft.com/office/drawing/2010/main" val="0"/>
@@ -83,7 +83,7 @@
                     </pic:cNvPicPr>
                   </pic:nvPicPr>
                   <pic:blipFill>
-                    <a:blip r:embed="rId6">
+                    <a:blip r:embed="rId7">
                       <a:extLst>
                         <a:ext uri="{28A0092B-C50C-407E-A947-70E740481C1C}">
                           <a14:useLocalDpi xmlns:a14="http://schemas.microsoft.com/office/drawing/2010/main" val="0"/>
@@ -116,9 +116,43 @@
       </w:r>
     </w:p>
     <w:p>
-      <w:r>
-        <w:t>Arranged continents by geographical location</w:t>
-      </w:r>
+      <w:proofErr w:type="spellStart"/>
+      <w:r>
+        <w:t>Arranged</w:t>
+      </w:r>
+      <w:proofErr w:type="spellEnd"/>
+      <w:r>
+        <w:t xml:space="preserve"> </w:t>
+      </w:r>
+      <w:proofErr w:type="spellStart"/>
+      <w:r>
+        <w:t>continents</w:t>
+      </w:r>
+      <w:proofErr w:type="spellEnd"/>
+      <w:r>
+        <w:t xml:space="preserve"> </w:t>
+      </w:r>
+      <w:proofErr w:type="spellStart"/>
+      <w:r>
+        <w:t>by</w:t>
+      </w:r>
+      <w:proofErr w:type="spellEnd"/>
+      <w:r>
+        <w:t xml:space="preserve"> </w:t>
+      </w:r>
+      <w:proofErr w:type="spellStart"/>
+      <w:r>
+        <w:t>geographical</w:t>
+      </w:r>
+      <w:proofErr w:type="spellEnd"/>
+      <w:r>
+        <w:t xml:space="preserve"> </w:t>
+      </w:r>
+      <w:proofErr w:type="spellStart"/>
+      <w:r>
+        <w:t>location</w:t>
+      </w:r>
+      <w:proofErr w:type="spellEnd"/>
     </w:p>
     <w:p/>
     <w:p>
@@ -145,7 +179,7 @@
                     </pic:cNvPicPr>
                   </pic:nvPicPr>
                   <pic:blipFill>
-                    <a:blip r:embed="rId7">
+                    <a:blip r:embed="rId8">
                       <a:extLst>
                         <a:ext uri="{28A0092B-C50C-407E-A947-70E740481C1C}">
                           <a14:useLocalDpi xmlns:a14="http://schemas.microsoft.com/office/drawing/2010/main" val="0"/>
@@ -202,7 +236,7 @@
                     </pic:cNvPicPr>
                   </pic:nvPicPr>
                   <pic:blipFill>
-                    <a:blip r:embed="rId8">
+                    <a:blip r:embed="rId9">
                       <a:extLst>
                         <a:ext uri="{28A0092B-C50C-407E-A947-70E740481C1C}">
                           <a14:useLocalDpi xmlns:a14="http://schemas.microsoft.com/office/drawing/2010/main" val="0"/>
@@ -236,22 +270,130 @@
     </w:p>
     <w:p>
       <w:r>
-        <w:t>Problem with labels</w:t>
-      </w:r>
+        <w:t xml:space="preserve">Problem </w:t>
+      </w:r>
+      <w:proofErr w:type="spellStart"/>
+      <w:r>
+        <w:t>with</w:t>
+      </w:r>
+      <w:proofErr w:type="spellEnd"/>
+      <w:r>
+        <w:t xml:space="preserve"> </w:t>
+      </w:r>
+      <w:proofErr w:type="spellStart"/>
+      <w:r>
+        <w:t>labels</w:t>
+      </w:r>
+      <w:proofErr w:type="spellEnd"/>
     </w:p>
     <w:p/>
     <w:p>
-      <w:r>
-        <w:t>Had to make circles with less items bigger</w:t>
-      </w:r>
+      <w:proofErr w:type="spellStart"/>
+      <w:r>
+        <w:t>Had</w:t>
+      </w:r>
+      <w:proofErr w:type="spellEnd"/>
+      <w:r>
+        <w:t xml:space="preserve"> </w:t>
+      </w:r>
+      <w:proofErr w:type="spellStart"/>
+      <w:r>
+        <w:t>to</w:t>
+      </w:r>
+      <w:proofErr w:type="spellEnd"/>
+      <w:r>
+        <w:t xml:space="preserve"> </w:t>
+      </w:r>
+      <w:proofErr w:type="spellStart"/>
+      <w:r>
+        <w:t>make</w:t>
+      </w:r>
+      <w:proofErr w:type="spellEnd"/>
+      <w:r>
+        <w:t xml:space="preserve"> </w:t>
+      </w:r>
+      <w:proofErr w:type="spellStart"/>
+      <w:r>
+        <w:t>circles</w:t>
+      </w:r>
+      <w:proofErr w:type="spellEnd"/>
+      <w:r>
+        <w:t xml:space="preserve"> </w:t>
+      </w:r>
+      <w:proofErr w:type="spellStart"/>
+      <w:r>
+        <w:t>with</w:t>
+      </w:r>
+      <w:proofErr w:type="spellEnd"/>
+      <w:r>
+        <w:t xml:space="preserve"> </w:t>
+      </w:r>
+      <w:proofErr w:type="spellStart"/>
+      <w:r>
+        <w:t>less</w:t>
+      </w:r>
+      <w:proofErr w:type="spellEnd"/>
+      <w:r>
+        <w:t xml:space="preserve"> </w:t>
+      </w:r>
+      <w:proofErr w:type="spellStart"/>
+      <w:r>
+        <w:t>items</w:t>
+      </w:r>
+      <w:proofErr w:type="spellEnd"/>
+      <w:r>
+        <w:t xml:space="preserve"> </w:t>
+      </w:r>
+      <w:proofErr w:type="spellStart"/>
+      <w:r>
+        <w:t>bigger</w:t>
+      </w:r>
+      <w:proofErr w:type="spellEnd"/>
     </w:p>
     <w:p/>
     <w:p>
       <w:pPr>
         <w:jc w:val="right"/>
       </w:pPr>
-      <w:r>
-        <w:t>Colour line thickness =&gt; trade between countries</w:t>
+      <w:proofErr w:type="spellStart"/>
+      <w:r>
+        <w:t>Colour</w:t>
+      </w:r>
+      <w:proofErr w:type="spellEnd"/>
+      <w:r>
+        <w:t xml:space="preserve"> </w:t>
+      </w:r>
+      <w:proofErr w:type="spellStart"/>
+      <w:r>
+        <w:t>line</w:t>
+      </w:r>
+      <w:proofErr w:type="spellEnd"/>
+      <w:r>
+        <w:t xml:space="preserve"> </w:t>
+      </w:r>
+      <w:proofErr w:type="spellStart"/>
+      <w:r>
+        <w:t>thickness</w:t>
+      </w:r>
+      <w:proofErr w:type="spellEnd"/>
+      <w:r>
+        <w:t xml:space="preserve"> =&gt; </w:t>
+      </w:r>
+      <w:proofErr w:type="spellStart"/>
+      <w:r>
+        <w:t>trade</w:t>
+      </w:r>
+      <w:proofErr w:type="spellEnd"/>
+      <w:r>
+        <w:t xml:space="preserve"> </w:t>
+      </w:r>
+      <w:proofErr w:type="spellStart"/>
+      <w:r>
+        <w:t>between</w:t>
+      </w:r>
+      <w:proofErr w:type="spellEnd"/>
+      <w:r>
+        <w:t xml:space="preserve"> countries</w:t>
       </w:r>
     </w:p>
     <w:p>
@@ -266,7 +408,55 @@
     </w:p>
     <w:p>
       <w:r>
-        <w:t>Low gdp countries dependant on high gdp (no trade within)</w:t>
+        <w:t xml:space="preserve">Low </w:t>
+      </w:r>
+      <w:proofErr w:type="spellStart"/>
+      <w:r>
+        <w:t>gdp</w:t>
+      </w:r>
+      <w:proofErr w:type="spellEnd"/>
+      <w:r>
+        <w:t xml:space="preserve"> countries </w:t>
+      </w:r>
+      <w:proofErr w:type="spellStart"/>
+      <w:r>
+        <w:t>dependant</w:t>
+      </w:r>
+      <w:proofErr w:type="spellEnd"/>
+      <w:r>
+        <w:t xml:space="preserve"> on high </w:t>
+      </w:r>
+      <w:proofErr w:type="spellStart"/>
+      <w:r>
+        <w:t>gdp</w:t>
+      </w:r>
+      <w:proofErr w:type="spellEnd"/>
+      <w:r>
+        <w:t xml:space="preserve"> (</w:t>
+      </w:r>
+      <w:proofErr w:type="spellStart"/>
+      <w:r>
+        <w:t>no</w:t>
+      </w:r>
+      <w:proofErr w:type="spellEnd"/>
+      <w:r>
+        <w:t xml:space="preserve"> </w:t>
+      </w:r>
+      <w:proofErr w:type="spellStart"/>
+      <w:r>
+        <w:t>trade</w:t>
+      </w:r>
+      <w:proofErr w:type="spellEnd"/>
+      <w:r>
+        <w:t xml:space="preserve"> </w:t>
+      </w:r>
+      <w:proofErr w:type="spellStart"/>
+      <w:r>
+        <w:t>within</w:t>
+      </w:r>
+      <w:proofErr w:type="spellEnd"/>
+      <w:r>
+        <w:t>)</w:t>
       </w:r>
     </w:p>
     <w:p/>
@@ -278,29 +468,488 @@
     <w:p/>
     <w:p>
       <w:r>
-        <w:t>Fix for group label</w:t>
+        <w:t xml:space="preserve">Fix </w:t>
+      </w:r>
+      <w:proofErr w:type="spellStart"/>
+      <w:r>
+        <w:t>for</w:t>
+      </w:r>
+      <w:proofErr w:type="spellEnd"/>
+      <w:r>
+        <w:t xml:space="preserve"> </w:t>
+      </w:r>
+      <w:proofErr w:type="spellStart"/>
+      <w:r>
+        <w:t>group</w:t>
+      </w:r>
+      <w:proofErr w:type="spellEnd"/>
+      <w:r>
+        <w:t xml:space="preserve"> </w:t>
+      </w:r>
+      <w:proofErr w:type="spellStart"/>
+      <w:r>
+        <w:t>label</w:t>
       </w:r>
       <w:r>
         <w:t>s</w:t>
       </w:r>
+      <w:proofErr w:type="spellEnd"/>
     </w:p>
     <w:p/>
     <w:p>
       <w:r>
-        <w:t>Made blend out tranisiton because smooth animation that allows folling of data was too slow because too many paths are beeing drawn and updated (bundle smoothing)</w:t>
+        <w:t xml:space="preserve">Made </w:t>
+      </w:r>
+      <w:proofErr w:type="spellStart"/>
+      <w:r>
+        <w:t>blend</w:t>
+      </w:r>
+      <w:proofErr w:type="spellEnd"/>
+      <w:r>
+        <w:t xml:space="preserve"> out </w:t>
+      </w:r>
+      <w:proofErr w:type="spellStart"/>
+      <w:r>
+        <w:t>tranisiton</w:t>
+      </w:r>
+      <w:proofErr w:type="spellEnd"/>
+      <w:r>
+        <w:t xml:space="preserve"> </w:t>
+      </w:r>
+      <w:proofErr w:type="spellStart"/>
+      <w:r>
+        <w:t>because</w:t>
+      </w:r>
+      <w:proofErr w:type="spellEnd"/>
+      <w:r>
+        <w:t xml:space="preserve"> smooth </w:t>
+      </w:r>
+      <w:proofErr w:type="spellStart"/>
+      <w:r>
+        <w:t>animation</w:t>
+      </w:r>
+      <w:proofErr w:type="spellEnd"/>
+      <w:r>
+        <w:t xml:space="preserve"> </w:t>
+      </w:r>
+      <w:proofErr w:type="spellStart"/>
+      <w:r>
+        <w:t>that</w:t>
+      </w:r>
+      <w:proofErr w:type="spellEnd"/>
+      <w:r>
+        <w:t xml:space="preserve"> </w:t>
+      </w:r>
+      <w:proofErr w:type="spellStart"/>
+      <w:r>
+        <w:t>allows</w:t>
+      </w:r>
+      <w:proofErr w:type="spellEnd"/>
+      <w:r>
+        <w:t xml:space="preserve"> </w:t>
+      </w:r>
+      <w:proofErr w:type="spellStart"/>
+      <w:r>
+        <w:t>folling</w:t>
+      </w:r>
+      <w:proofErr w:type="spellEnd"/>
+      <w:r>
+        <w:t xml:space="preserve"> </w:t>
+      </w:r>
+      <w:proofErr w:type="spellStart"/>
+      <w:r>
+        <w:t>of</w:t>
+      </w:r>
+      <w:proofErr w:type="spellEnd"/>
+      <w:r>
+        <w:t xml:space="preserve"> </w:t>
+      </w:r>
+      <w:proofErr w:type="spellStart"/>
+      <w:r>
+        <w:t>data</w:t>
+      </w:r>
+      <w:proofErr w:type="spellEnd"/>
+      <w:r>
+        <w:t xml:space="preserve"> was </w:t>
+      </w:r>
+      <w:proofErr w:type="spellStart"/>
+      <w:r>
+        <w:t>too</w:t>
+      </w:r>
+      <w:proofErr w:type="spellEnd"/>
+      <w:r>
+        <w:t xml:space="preserve"> </w:t>
+      </w:r>
+      <w:proofErr w:type="spellStart"/>
+      <w:r>
+        <w:t>slow</w:t>
+      </w:r>
+      <w:proofErr w:type="spellEnd"/>
+      <w:r>
+        <w:t xml:space="preserve"> </w:t>
+      </w:r>
+      <w:proofErr w:type="spellStart"/>
+      <w:r>
+        <w:t>because</w:t>
+      </w:r>
+      <w:proofErr w:type="spellEnd"/>
+      <w:r>
+        <w:t xml:space="preserve"> </w:t>
+      </w:r>
+      <w:proofErr w:type="spellStart"/>
+      <w:r>
+        <w:t>too</w:t>
+      </w:r>
+      <w:proofErr w:type="spellEnd"/>
+      <w:r>
+        <w:t xml:space="preserve"> </w:t>
+      </w:r>
+      <w:proofErr w:type="spellStart"/>
+      <w:r>
+        <w:t>many</w:t>
+      </w:r>
+      <w:proofErr w:type="spellEnd"/>
+      <w:r>
+        <w:t xml:space="preserve"> </w:t>
+      </w:r>
+      <w:proofErr w:type="spellStart"/>
+      <w:r>
+        <w:t>paths</w:t>
+      </w:r>
+      <w:proofErr w:type="spellEnd"/>
+      <w:r>
+        <w:t xml:space="preserve"> </w:t>
+      </w:r>
+      <w:proofErr w:type="spellStart"/>
+      <w:r>
+        <w:t>are</w:t>
+      </w:r>
+      <w:proofErr w:type="spellEnd"/>
+      <w:r>
+        <w:t xml:space="preserve"> </w:t>
+      </w:r>
+      <w:proofErr w:type="spellStart"/>
+      <w:r>
+        <w:t>beeing</w:t>
+      </w:r>
+      <w:proofErr w:type="spellEnd"/>
+      <w:r>
+        <w:t xml:space="preserve"> </w:t>
+      </w:r>
+      <w:proofErr w:type="spellStart"/>
+      <w:r>
+        <w:t>drawn</w:t>
+      </w:r>
+      <w:proofErr w:type="spellEnd"/>
+      <w:r>
+        <w:t xml:space="preserve"> </w:t>
+      </w:r>
+      <w:proofErr w:type="spellStart"/>
+      <w:r>
+        <w:t>and</w:t>
+      </w:r>
+      <w:proofErr w:type="spellEnd"/>
+      <w:r>
+        <w:t xml:space="preserve"> </w:t>
+      </w:r>
+      <w:proofErr w:type="spellStart"/>
+      <w:r>
+        <w:t>updated</w:t>
+      </w:r>
+      <w:proofErr w:type="spellEnd"/>
+      <w:r>
+        <w:t xml:space="preserve"> (</w:t>
+      </w:r>
+      <w:proofErr w:type="spellStart"/>
+      <w:r>
+        <w:t>bundle</w:t>
+      </w:r>
+      <w:proofErr w:type="spellEnd"/>
+      <w:r>
+        <w:t xml:space="preserve"> </w:t>
+      </w:r>
+      <w:proofErr w:type="spellStart"/>
+      <w:r>
+        <w:t>smoothing</w:t>
+      </w:r>
+      <w:proofErr w:type="spellEnd"/>
+      <w:r>
+        <w:t>)</w:t>
       </w:r>
     </w:p>
     <w:p/>
     <w:p>
-      <w:r>
-        <w:t>Explain bug, which preventing me from keeping link selected</w:t>
-      </w:r>
+      <w:proofErr w:type="spellStart"/>
+      <w:r>
+        <w:t>Explain</w:t>
+      </w:r>
+      <w:proofErr w:type="spellEnd"/>
+      <w:r>
+        <w:t xml:space="preserve"> </w:t>
+      </w:r>
+      <w:proofErr w:type="spellStart"/>
+      <w:r>
+        <w:t>bug</w:t>
+      </w:r>
+      <w:proofErr w:type="spellEnd"/>
+      <w:r>
+        <w:t xml:space="preserve">, </w:t>
+      </w:r>
+      <w:proofErr w:type="spellStart"/>
+      <w:r>
+        <w:t>which</w:t>
+      </w:r>
+      <w:proofErr w:type="spellEnd"/>
+      <w:r>
+        <w:t xml:space="preserve"> </w:t>
+      </w:r>
+      <w:proofErr w:type="spellStart"/>
+      <w:r>
+        <w:t>preventing</w:t>
+      </w:r>
+      <w:proofErr w:type="spellEnd"/>
+      <w:r>
+        <w:t xml:space="preserve"> </w:t>
+      </w:r>
+      <w:proofErr w:type="spellStart"/>
+      <w:r>
+        <w:t>me</w:t>
+      </w:r>
+      <w:proofErr w:type="spellEnd"/>
+      <w:r>
+        <w:t xml:space="preserve"> </w:t>
+      </w:r>
+      <w:proofErr w:type="spellStart"/>
+      <w:r>
+        <w:t>from</w:t>
+      </w:r>
+      <w:proofErr w:type="spellEnd"/>
+      <w:r>
+        <w:t xml:space="preserve"> </w:t>
+      </w:r>
+      <w:proofErr w:type="spellStart"/>
+      <w:r>
+        <w:t>keeping</w:t>
+      </w:r>
+      <w:proofErr w:type="spellEnd"/>
+      <w:r>
+        <w:t xml:space="preserve"> link </w:t>
+      </w:r>
+      <w:proofErr w:type="spellStart"/>
+      <w:r>
+        <w:t>selected</w:t>
+      </w:r>
+      <w:proofErr w:type="spellEnd"/>
     </w:p>
     <w:p/>
     <w:p/>
     <w:p>
-      <w:r>
-        <w:t>- issues I had: outliniers -&gt; log scale</w:t>
+      <w:pPr>
+        <w:pStyle w:val="ListParagraph"/>
+        <w:numPr>
+          <w:ilvl w:val="0"/>
+          <w:numId w:val="1"/>
+        </w:numPr>
+      </w:pPr>
+      <w:proofErr w:type="spellStart"/>
+      <w:r>
+        <w:t>issues</w:t>
+      </w:r>
+      <w:proofErr w:type="spellEnd"/>
+      <w:r>
+        <w:t xml:space="preserve"> I </w:t>
+      </w:r>
+      <w:proofErr w:type="spellStart"/>
+      <w:r>
+        <w:t>had</w:t>
+      </w:r>
+      <w:proofErr w:type="spellEnd"/>
+      <w:r>
+        <w:t xml:space="preserve">: </w:t>
+      </w:r>
+      <w:proofErr w:type="spellStart"/>
+      <w:r>
+        <w:t>outliniers</w:t>
+      </w:r>
+      <w:proofErr w:type="spellEnd"/>
+      <w:r>
+        <w:t xml:space="preserve"> -&gt; log </w:t>
+      </w:r>
+      <w:proofErr w:type="spellStart"/>
+      <w:r>
+        <w:t>scale</w:t>
+      </w:r>
+      <w:proofErr w:type="spellEnd"/>
+    </w:p>
+    <w:p>
+      <w:pPr>
+        <w:pStyle w:val="ListParagraph"/>
+        <w:numPr>
+          <w:ilvl w:val="0"/>
+          <w:numId w:val="1"/>
+        </w:numPr>
+      </w:pPr>
+    </w:p>
+    <w:p>
+      <w:pPr>
+        <w:pStyle w:val="ListParagraph"/>
+        <w:numPr>
+          <w:ilvl w:val="0"/>
+          <w:numId w:val="1"/>
+        </w:numPr>
+      </w:pPr>
+      <w:r>
+        <w:t xml:space="preserve">- </w:t>
+      </w:r>
+      <w:proofErr w:type="spellStart"/>
+      <w:r>
+        <w:t>questions</w:t>
+      </w:r>
+      <w:proofErr w:type="spellEnd"/>
+      <w:r>
+        <w:t xml:space="preserve">: </w:t>
+      </w:r>
+      <w:proofErr w:type="spellStart"/>
+      <w:r>
+        <w:t>which</w:t>
+      </w:r>
+      <w:proofErr w:type="spellEnd"/>
+      <w:r>
+        <w:t xml:space="preserve"> countries </w:t>
+      </w:r>
+      <w:proofErr w:type="spellStart"/>
+      <w:r>
+        <w:t>are</w:t>
+      </w:r>
+      <w:proofErr w:type="spellEnd"/>
+      <w:r>
+        <w:t xml:space="preserve"> </w:t>
+      </w:r>
+      <w:proofErr w:type="spellStart"/>
+      <w:r>
+        <w:t>close</w:t>
+      </w:r>
+      <w:proofErr w:type="spellEnd"/>
+      <w:r>
+        <w:t xml:space="preserve"> </w:t>
+      </w:r>
+      <w:proofErr w:type="spellStart"/>
+      <w:r>
+        <w:t>to</w:t>
+      </w:r>
+      <w:proofErr w:type="spellEnd"/>
+      <w:r>
+        <w:t xml:space="preserve"> </w:t>
+      </w:r>
+      <w:proofErr w:type="spellStart"/>
+      <w:r>
+        <w:t>this</w:t>
+      </w:r>
+      <w:proofErr w:type="spellEnd"/>
+      <w:r>
+        <w:t xml:space="preserve"> </w:t>
+      </w:r>
+      <w:proofErr w:type="spellStart"/>
+      <w:r>
+        <w:t>one</w:t>
+      </w:r>
+      <w:proofErr w:type="spellEnd"/>
+      <w:r>
+        <w:t xml:space="preserve"> (</w:t>
+      </w:r>
+      <w:proofErr w:type="spellStart"/>
+      <w:r>
+        <w:t>lines</w:t>
+      </w:r>
+      <w:proofErr w:type="spellEnd"/>
+      <w:r>
+        <w:t>)</w:t>
+      </w:r>
+    </w:p>
+    <w:p>
+      <w:pPr>
+        <w:pStyle w:val="ListParagraph"/>
+        <w:numPr>
+          <w:ilvl w:val="0"/>
+          <w:numId w:val="1"/>
+        </w:numPr>
+      </w:pPr>
+    </w:p>
+    <w:p>
+      <w:pPr>
+        <w:pStyle w:val="ListParagraph"/>
+        <w:numPr>
+          <w:ilvl w:val="0"/>
+          <w:numId w:val="1"/>
+        </w:numPr>
+      </w:pPr>
+      <w:proofErr w:type="spellStart"/>
+      <w:r>
+        <w:t>done</w:t>
+      </w:r>
+      <w:proofErr w:type="spellEnd"/>
+      <w:r>
+        <w:t>:</w:t>
+      </w:r>
+    </w:p>
+    <w:p>
+      <w:pPr>
+        <w:pStyle w:val="ListParagraph"/>
+        <w:numPr>
+          <w:ilvl w:val="0"/>
+          <w:numId w:val="1"/>
+        </w:numPr>
+      </w:pPr>
+      <w:r>
+        <w:t xml:space="preserve">- </w:t>
+      </w:r>
+      <w:proofErr w:type="spellStart"/>
+      <w:r>
+        <w:t>adjust</w:t>
+      </w:r>
+      <w:proofErr w:type="spellEnd"/>
+      <w:r>
+        <w:t xml:space="preserve"> </w:t>
+      </w:r>
+      <w:proofErr w:type="spellStart"/>
+      <w:r>
+        <w:t>circle</w:t>
+      </w:r>
+      <w:proofErr w:type="spellEnd"/>
+      <w:r>
+        <w:t xml:space="preserve"> </w:t>
+      </w:r>
+      <w:proofErr w:type="spellStart"/>
+      <w:r>
+        <w:t>size</w:t>
+      </w:r>
+      <w:proofErr w:type="spellEnd"/>
+      <w:r>
+        <w:t xml:space="preserve"> relative </w:t>
+      </w:r>
+      <w:proofErr w:type="spellStart"/>
+      <w:r>
+        <w:t>to</w:t>
+      </w:r>
+      <w:proofErr w:type="spellEnd"/>
+      <w:r>
+        <w:t xml:space="preserve"> </w:t>
+      </w:r>
+      <w:proofErr w:type="spellStart"/>
+      <w:r>
+        <w:t>number</w:t>
+      </w:r>
+      <w:proofErr w:type="spellEnd"/>
+      <w:r>
+        <w:t xml:space="preserve"> </w:t>
+      </w:r>
+      <w:proofErr w:type="spellStart"/>
+      <w:r>
+        <w:t>of</w:t>
+      </w:r>
+      <w:proofErr w:type="spellEnd"/>
+      <w:r>
+        <w:t xml:space="preserve"> items</w:t>
       </w:r>
       <w:bookmarkStart w:id="0" w:name="_GoBack"/>
       <w:bookmarkEnd w:id="0"/>
@@ -313,6 +962,127 @@
     </w:sectPr>
   </w:body>
 </w:document>
+</file>
+
+<file path=word/numbering.xml><?xml version="1.0" encoding="utf-8"?>
+<w:numbering xmlns:wpc="http://schemas.microsoft.com/office/word/2010/wordprocessingCanvas" xmlns:mo="http://schemas.microsoft.com/office/mac/office/2008/main" xmlns:mc="http://schemas.openxmlformats.org/markup-compatibility/2006" xmlns:mv="urn:schemas-microsoft-com:mac:vml" xmlns:o="urn:schemas-microsoft-com:office:office" xmlns:r="http://schemas.openxmlformats.org/officeDocument/2006/relationships" xmlns:m="http://schemas.openxmlformats.org/officeDocument/2006/math" xmlns:v="urn:schemas-microsoft-com:vml" xmlns:wp14="http://schemas.microsoft.com/office/word/2010/wordprocessingDrawing" xmlns:wp="http://schemas.openxmlformats.org/drawingml/2006/wordprocessingDrawing" xmlns:w10="urn:schemas-microsoft-com:office:word" xmlns:w="http://schemas.openxmlformats.org/wordprocessingml/2006/main" xmlns:w14="http://schemas.microsoft.com/office/word/2010/wordml" xmlns:wpg="http://schemas.microsoft.com/office/word/2010/wordprocessingGroup" xmlns:wpi="http://schemas.microsoft.com/office/word/2010/wordprocessingInk" xmlns:wne="http://schemas.microsoft.com/office/word/2006/wordml" xmlns:wps="http://schemas.microsoft.com/office/word/2010/wordprocessingShape" mc:Ignorable="w14 wp14">
+  <w:abstractNum w:abstractNumId="0">
+    <w:nsid w:val="68A55D9E"/>
+    <w:multiLevelType w:val="hybridMultilevel"/>
+    <w:tmpl w:val="72047AE6"/>
+    <w:lvl w:ilvl="0" w:tplc="CB0E5990">
+      <w:start w:val="280"/>
+      <w:numFmt w:val="bullet"/>
+      <w:lvlText w:val="-"/>
+      <w:lvlJc w:val="left"/>
+      <w:pPr>
+        <w:ind w:left="720" w:hanging="360"/>
+      </w:pPr>
+      <w:rPr>
+        <w:rFonts w:ascii="Cambria" w:eastAsiaTheme="minorEastAsia" w:hAnsi="Cambria" w:cstheme="minorBidi" w:hint="default"/>
+      </w:rPr>
+    </w:lvl>
+    <w:lvl w:ilvl="1" w:tplc="04090003" w:tentative="1">
+      <w:start w:val="1"/>
+      <w:numFmt w:val="bullet"/>
+      <w:lvlText w:val="o"/>
+      <w:lvlJc w:val="left"/>
+      <w:pPr>
+        <w:ind w:left="1440" w:hanging="360"/>
+      </w:pPr>
+      <w:rPr>
+        <w:rFonts w:ascii="Courier New" w:hAnsi="Courier New" w:hint="default"/>
+      </w:rPr>
+    </w:lvl>
+    <w:lvl w:ilvl="2" w:tplc="04090005" w:tentative="1">
+      <w:start w:val="1"/>
+      <w:numFmt w:val="bullet"/>
+      <w:lvlText w:val=""/>
+      <w:lvlJc w:val="left"/>
+      <w:pPr>
+        <w:ind w:left="2160" w:hanging="360"/>
+      </w:pPr>
+      <w:rPr>
+        <w:rFonts w:ascii="Wingdings" w:hAnsi="Wingdings" w:hint="default"/>
+      </w:rPr>
+    </w:lvl>
+    <w:lvl w:ilvl="3" w:tplc="04090001" w:tentative="1">
+      <w:start w:val="1"/>
+      <w:numFmt w:val="bullet"/>
+      <w:lvlText w:val=""/>
+      <w:lvlJc w:val="left"/>
+      <w:pPr>
+        <w:ind w:left="2880" w:hanging="360"/>
+      </w:pPr>
+      <w:rPr>
+        <w:rFonts w:ascii="Symbol" w:hAnsi="Symbol" w:hint="default"/>
+      </w:rPr>
+    </w:lvl>
+    <w:lvl w:ilvl="4" w:tplc="04090003" w:tentative="1">
+      <w:start w:val="1"/>
+      <w:numFmt w:val="bullet"/>
+      <w:lvlText w:val="o"/>
+      <w:lvlJc w:val="left"/>
+      <w:pPr>
+        <w:ind w:left="3600" w:hanging="360"/>
+      </w:pPr>
+      <w:rPr>
+        <w:rFonts w:ascii="Courier New" w:hAnsi="Courier New" w:hint="default"/>
+      </w:rPr>
+    </w:lvl>
+    <w:lvl w:ilvl="5" w:tplc="04090005" w:tentative="1">
+      <w:start w:val="1"/>
+      <w:numFmt w:val="bullet"/>
+      <w:lvlText w:val=""/>
+      <w:lvlJc w:val="left"/>
+      <w:pPr>
+        <w:ind w:left="4320" w:hanging="360"/>
+      </w:pPr>
+      <w:rPr>
+        <w:rFonts w:ascii="Wingdings" w:hAnsi="Wingdings" w:hint="default"/>
+      </w:rPr>
+    </w:lvl>
+    <w:lvl w:ilvl="6" w:tplc="04090001" w:tentative="1">
+      <w:start w:val="1"/>
+      <w:numFmt w:val="bullet"/>
+      <w:lvlText w:val=""/>
+      <w:lvlJc w:val="left"/>
+      <w:pPr>
+        <w:ind w:left="5040" w:hanging="360"/>
+      </w:pPr>
+      <w:rPr>
+        <w:rFonts w:ascii="Symbol" w:hAnsi="Symbol" w:hint="default"/>
+      </w:rPr>
+    </w:lvl>
+    <w:lvl w:ilvl="7" w:tplc="04090003" w:tentative="1">
+      <w:start w:val="1"/>
+      <w:numFmt w:val="bullet"/>
+      <w:lvlText w:val="o"/>
+      <w:lvlJc w:val="left"/>
+      <w:pPr>
+        <w:ind w:left="5760" w:hanging="360"/>
+      </w:pPr>
+      <w:rPr>
+        <w:rFonts w:ascii="Courier New" w:hAnsi="Courier New" w:hint="default"/>
+      </w:rPr>
+    </w:lvl>
+    <w:lvl w:ilvl="8" w:tplc="04090005" w:tentative="1">
+      <w:start w:val="1"/>
+      <w:numFmt w:val="bullet"/>
+      <w:lvlText w:val=""/>
+      <w:lvlJc w:val="left"/>
+      <w:pPr>
+        <w:ind w:left="6480" w:hanging="360"/>
+      </w:pPr>
+      <w:rPr>
+        <w:rFonts w:ascii="Wingdings" w:hAnsi="Wingdings" w:hint="default"/>
+      </w:rPr>
+    </w:lvl>
+  </w:abstractNum>
+  <w:num w:numId="1">
+    <w:abstractNumId w:val="0"/>
+  </w:num>
+</w:numbering>
 </file>
 
 <file path=word/styles.xml><?xml version="1.0" encoding="utf-8"?>
@@ -524,6 +1294,17 @@
       <w:sz w:val="18"/>
       <w:szCs w:val="18"/>
     </w:rPr>
+  </w:style>
+  <w:style w:type="paragraph" w:styleId="ListParagraph">
+    <w:name w:val="List Paragraph"/>
+    <w:basedOn w:val="Normal"/>
+    <w:uiPriority w:val="34"/>
+    <w:qFormat/>
+    <w:rsid w:val="00A80654"/>
+    <w:pPr>
+      <w:ind w:left="720"/>
+      <w:contextualSpacing/>
+    </w:pPr>
   </w:style>
 </w:styles>
 </file>
@@ -737,6 +1518,17 @@
       <w:sz w:val="18"/>
       <w:szCs w:val="18"/>
     </w:rPr>
+  </w:style>
+  <w:style w:type="paragraph" w:styleId="ListParagraph">
+    <w:name w:val="List Paragraph"/>
+    <w:basedOn w:val="Normal"/>
+    <w:uiPriority w:val="34"/>
+    <w:qFormat/>
+    <w:rsid w:val="00A80654"/>
+    <w:pPr>
+      <w:ind w:left="720"/>
+      <w:contextualSpacing/>
+    </w:pPr>
   </w:style>
 </w:styles>
 </file>

--- a/hw2/Tagebuch.docx
+++ b/hw2/Tagebuch.docx
@@ -116,43 +116,9 @@
       </w:r>
     </w:p>
     <w:p>
-      <w:proofErr w:type="spellStart"/>
-      <w:r>
-        <w:t>Arranged</w:t>
-      </w:r>
-      <w:proofErr w:type="spellEnd"/>
-      <w:r>
-        <w:t xml:space="preserve"> </w:t>
-      </w:r>
-      <w:proofErr w:type="spellStart"/>
-      <w:r>
-        <w:t>continents</w:t>
-      </w:r>
-      <w:proofErr w:type="spellEnd"/>
-      <w:r>
-        <w:t xml:space="preserve"> </w:t>
-      </w:r>
-      <w:proofErr w:type="spellStart"/>
-      <w:r>
-        <w:t>by</w:t>
-      </w:r>
-      <w:proofErr w:type="spellEnd"/>
-      <w:r>
-        <w:t xml:space="preserve"> </w:t>
-      </w:r>
-      <w:proofErr w:type="spellStart"/>
-      <w:r>
-        <w:t>geographical</w:t>
-      </w:r>
-      <w:proofErr w:type="spellEnd"/>
-      <w:r>
-        <w:t xml:space="preserve"> </w:t>
-      </w:r>
-      <w:proofErr w:type="spellStart"/>
-      <w:r>
-        <w:t>location</w:t>
-      </w:r>
-      <w:proofErr w:type="spellEnd"/>
+      <w:r>
+        <w:t>Arranged continents by geographical location</w:t>
+      </w:r>
     </w:p>
     <w:p/>
     <w:p>
@@ -270,130 +236,22 @@
     </w:p>
     <w:p>
       <w:r>
-        <w:t xml:space="preserve">Problem </w:t>
-      </w:r>
-      <w:proofErr w:type="spellStart"/>
-      <w:r>
-        <w:t>with</w:t>
-      </w:r>
-      <w:proofErr w:type="spellEnd"/>
-      <w:r>
-        <w:t xml:space="preserve"> </w:t>
-      </w:r>
-      <w:proofErr w:type="spellStart"/>
-      <w:r>
-        <w:t>labels</w:t>
-      </w:r>
-      <w:proofErr w:type="spellEnd"/>
+        <w:t>Problem with labels</w:t>
+      </w:r>
     </w:p>
     <w:p/>
     <w:p>
-      <w:proofErr w:type="spellStart"/>
-      <w:r>
-        <w:t>Had</w:t>
-      </w:r>
-      <w:proofErr w:type="spellEnd"/>
-      <w:r>
-        <w:t xml:space="preserve"> </w:t>
-      </w:r>
-      <w:proofErr w:type="spellStart"/>
-      <w:r>
-        <w:t>to</w:t>
-      </w:r>
-      <w:proofErr w:type="spellEnd"/>
-      <w:r>
-        <w:t xml:space="preserve"> </w:t>
-      </w:r>
-      <w:proofErr w:type="spellStart"/>
-      <w:r>
-        <w:t>make</w:t>
-      </w:r>
-      <w:proofErr w:type="spellEnd"/>
-      <w:r>
-        <w:t xml:space="preserve"> </w:t>
-      </w:r>
-      <w:proofErr w:type="spellStart"/>
-      <w:r>
-        <w:t>circles</w:t>
-      </w:r>
-      <w:proofErr w:type="spellEnd"/>
-      <w:r>
-        <w:t xml:space="preserve"> </w:t>
-      </w:r>
-      <w:proofErr w:type="spellStart"/>
-      <w:r>
-        <w:t>with</w:t>
-      </w:r>
-      <w:proofErr w:type="spellEnd"/>
-      <w:r>
-        <w:t xml:space="preserve"> </w:t>
-      </w:r>
-      <w:proofErr w:type="spellStart"/>
-      <w:r>
-        <w:t>less</w:t>
-      </w:r>
-      <w:proofErr w:type="spellEnd"/>
-      <w:r>
-        <w:t xml:space="preserve"> </w:t>
-      </w:r>
-      <w:proofErr w:type="spellStart"/>
-      <w:r>
-        <w:t>items</w:t>
-      </w:r>
-      <w:proofErr w:type="spellEnd"/>
-      <w:r>
-        <w:t xml:space="preserve"> </w:t>
-      </w:r>
-      <w:proofErr w:type="spellStart"/>
-      <w:r>
-        <w:t>bigger</w:t>
-      </w:r>
-      <w:proofErr w:type="spellEnd"/>
+      <w:r>
+        <w:t>Had to make circles with less items bigger</w:t>
+      </w:r>
     </w:p>
     <w:p/>
     <w:p>
       <w:pPr>
         <w:jc w:val="right"/>
       </w:pPr>
-      <w:proofErr w:type="spellStart"/>
-      <w:r>
-        <w:t>Colour</w:t>
-      </w:r>
-      <w:proofErr w:type="spellEnd"/>
-      <w:r>
-        <w:t xml:space="preserve"> </w:t>
-      </w:r>
-      <w:proofErr w:type="spellStart"/>
-      <w:r>
-        <w:t>line</w:t>
-      </w:r>
-      <w:proofErr w:type="spellEnd"/>
-      <w:r>
-        <w:t xml:space="preserve"> </w:t>
-      </w:r>
-      <w:proofErr w:type="spellStart"/>
-      <w:r>
-        <w:t>thickness</w:t>
-      </w:r>
-      <w:proofErr w:type="spellEnd"/>
-      <w:r>
-        <w:t xml:space="preserve"> =&gt; </w:t>
-      </w:r>
-      <w:proofErr w:type="spellStart"/>
-      <w:r>
-        <w:t>trade</w:t>
-      </w:r>
-      <w:proofErr w:type="spellEnd"/>
-      <w:r>
-        <w:t xml:space="preserve"> </w:t>
-      </w:r>
-      <w:proofErr w:type="spellStart"/>
-      <w:r>
-        <w:t>between</w:t>
-      </w:r>
-      <w:proofErr w:type="spellEnd"/>
-      <w:r>
-        <w:t xml:space="preserve"> countries</w:t>
+      <w:r>
+        <w:t>Colour line thickness =&gt; trade between countries</w:t>
       </w:r>
     </w:p>
     <w:p>
@@ -408,55 +266,7 @@
     </w:p>
     <w:p>
       <w:r>
-        <w:t xml:space="preserve">Low </w:t>
-      </w:r>
-      <w:proofErr w:type="spellStart"/>
-      <w:r>
-        <w:t>gdp</w:t>
-      </w:r>
-      <w:proofErr w:type="spellEnd"/>
-      <w:r>
-        <w:t xml:space="preserve"> countries </w:t>
-      </w:r>
-      <w:proofErr w:type="spellStart"/>
-      <w:r>
-        <w:t>dependant</w:t>
-      </w:r>
-      <w:proofErr w:type="spellEnd"/>
-      <w:r>
-        <w:t xml:space="preserve"> on high </w:t>
-      </w:r>
-      <w:proofErr w:type="spellStart"/>
-      <w:r>
-        <w:t>gdp</w:t>
-      </w:r>
-      <w:proofErr w:type="spellEnd"/>
-      <w:r>
-        <w:t xml:space="preserve"> (</w:t>
-      </w:r>
-      <w:proofErr w:type="spellStart"/>
-      <w:r>
-        <w:t>no</w:t>
-      </w:r>
-      <w:proofErr w:type="spellEnd"/>
-      <w:r>
-        <w:t xml:space="preserve"> </w:t>
-      </w:r>
-      <w:proofErr w:type="spellStart"/>
-      <w:r>
-        <w:t>trade</w:t>
-      </w:r>
-      <w:proofErr w:type="spellEnd"/>
-      <w:r>
-        <w:t xml:space="preserve"> </w:t>
-      </w:r>
-      <w:proofErr w:type="spellStart"/>
-      <w:r>
-        <w:t>within</w:t>
-      </w:r>
-      <w:proofErr w:type="spellEnd"/>
-      <w:r>
-        <w:t>)</w:t>
+        <w:t>Low gdp countries dependant on high gdp (no trade within)</w:t>
       </w:r>
     </w:p>
     <w:p/>
@@ -468,278 +278,23 @@
     <w:p/>
     <w:p>
       <w:r>
-        <w:t xml:space="preserve">Fix </w:t>
-      </w:r>
-      <w:proofErr w:type="spellStart"/>
-      <w:r>
-        <w:t>for</w:t>
-      </w:r>
-      <w:proofErr w:type="spellEnd"/>
-      <w:r>
-        <w:t xml:space="preserve"> </w:t>
-      </w:r>
-      <w:proofErr w:type="spellStart"/>
-      <w:r>
-        <w:t>group</w:t>
-      </w:r>
-      <w:proofErr w:type="spellEnd"/>
-      <w:r>
-        <w:t xml:space="preserve"> </w:t>
-      </w:r>
-      <w:proofErr w:type="spellStart"/>
-      <w:r>
-        <w:t>label</w:t>
+        <w:t>Fix for group label</w:t>
       </w:r>
       <w:r>
         <w:t>s</w:t>
       </w:r>
-      <w:proofErr w:type="spellEnd"/>
     </w:p>
     <w:p/>
     <w:p>
       <w:r>
-        <w:t xml:space="preserve">Made </w:t>
-      </w:r>
-      <w:proofErr w:type="spellStart"/>
-      <w:r>
-        <w:t>blend</w:t>
-      </w:r>
-      <w:proofErr w:type="spellEnd"/>
-      <w:r>
-        <w:t xml:space="preserve"> out </w:t>
-      </w:r>
-      <w:proofErr w:type="spellStart"/>
-      <w:r>
-        <w:t>tranisiton</w:t>
-      </w:r>
-      <w:proofErr w:type="spellEnd"/>
-      <w:r>
-        <w:t xml:space="preserve"> </w:t>
-      </w:r>
-      <w:proofErr w:type="spellStart"/>
-      <w:r>
-        <w:t>because</w:t>
-      </w:r>
-      <w:proofErr w:type="spellEnd"/>
-      <w:r>
-        <w:t xml:space="preserve"> smooth </w:t>
-      </w:r>
-      <w:proofErr w:type="spellStart"/>
-      <w:r>
-        <w:t>animation</w:t>
-      </w:r>
-      <w:proofErr w:type="spellEnd"/>
-      <w:r>
-        <w:t xml:space="preserve"> </w:t>
-      </w:r>
-      <w:proofErr w:type="spellStart"/>
-      <w:r>
-        <w:t>that</w:t>
-      </w:r>
-      <w:proofErr w:type="spellEnd"/>
-      <w:r>
-        <w:t xml:space="preserve"> </w:t>
-      </w:r>
-      <w:proofErr w:type="spellStart"/>
-      <w:r>
-        <w:t>allows</w:t>
-      </w:r>
-      <w:proofErr w:type="spellEnd"/>
-      <w:r>
-        <w:t xml:space="preserve"> </w:t>
-      </w:r>
-      <w:proofErr w:type="spellStart"/>
-      <w:r>
-        <w:t>folling</w:t>
-      </w:r>
-      <w:proofErr w:type="spellEnd"/>
-      <w:r>
-        <w:t xml:space="preserve"> </w:t>
-      </w:r>
-      <w:proofErr w:type="spellStart"/>
-      <w:r>
-        <w:t>of</w:t>
-      </w:r>
-      <w:proofErr w:type="spellEnd"/>
-      <w:r>
-        <w:t xml:space="preserve"> </w:t>
-      </w:r>
-      <w:proofErr w:type="spellStart"/>
-      <w:r>
-        <w:t>data</w:t>
-      </w:r>
-      <w:proofErr w:type="spellEnd"/>
-      <w:r>
-        <w:t xml:space="preserve"> was </w:t>
-      </w:r>
-      <w:proofErr w:type="spellStart"/>
-      <w:r>
-        <w:t>too</w:t>
-      </w:r>
-      <w:proofErr w:type="spellEnd"/>
-      <w:r>
-        <w:t xml:space="preserve"> </w:t>
-      </w:r>
-      <w:proofErr w:type="spellStart"/>
-      <w:r>
-        <w:t>slow</w:t>
-      </w:r>
-      <w:proofErr w:type="spellEnd"/>
-      <w:r>
-        <w:t xml:space="preserve"> </w:t>
-      </w:r>
-      <w:proofErr w:type="spellStart"/>
-      <w:r>
-        <w:t>because</w:t>
-      </w:r>
-      <w:proofErr w:type="spellEnd"/>
-      <w:r>
-        <w:t xml:space="preserve"> </w:t>
-      </w:r>
-      <w:proofErr w:type="spellStart"/>
-      <w:r>
-        <w:t>too</w:t>
-      </w:r>
-      <w:proofErr w:type="spellEnd"/>
-      <w:r>
-        <w:t xml:space="preserve"> </w:t>
-      </w:r>
-      <w:proofErr w:type="spellStart"/>
-      <w:r>
-        <w:t>many</w:t>
-      </w:r>
-      <w:proofErr w:type="spellEnd"/>
-      <w:r>
-        <w:t xml:space="preserve"> </w:t>
-      </w:r>
-      <w:proofErr w:type="spellStart"/>
-      <w:r>
-        <w:t>paths</w:t>
-      </w:r>
-      <w:proofErr w:type="spellEnd"/>
-      <w:r>
-        <w:t xml:space="preserve"> </w:t>
-      </w:r>
-      <w:proofErr w:type="spellStart"/>
-      <w:r>
-        <w:t>are</w:t>
-      </w:r>
-      <w:proofErr w:type="spellEnd"/>
-      <w:r>
-        <w:t xml:space="preserve"> </w:t>
-      </w:r>
-      <w:proofErr w:type="spellStart"/>
-      <w:r>
-        <w:t>beeing</w:t>
-      </w:r>
-      <w:proofErr w:type="spellEnd"/>
-      <w:r>
-        <w:t xml:space="preserve"> </w:t>
-      </w:r>
-      <w:proofErr w:type="spellStart"/>
-      <w:r>
-        <w:t>drawn</w:t>
-      </w:r>
-      <w:proofErr w:type="spellEnd"/>
-      <w:r>
-        <w:t xml:space="preserve"> </w:t>
-      </w:r>
-      <w:proofErr w:type="spellStart"/>
-      <w:r>
-        <w:t>and</w:t>
-      </w:r>
-      <w:proofErr w:type="spellEnd"/>
-      <w:r>
-        <w:t xml:space="preserve"> </w:t>
-      </w:r>
-      <w:proofErr w:type="spellStart"/>
-      <w:r>
-        <w:t>updated</w:t>
-      </w:r>
-      <w:proofErr w:type="spellEnd"/>
-      <w:r>
-        <w:t xml:space="preserve"> (</w:t>
-      </w:r>
-      <w:proofErr w:type="spellStart"/>
-      <w:r>
-        <w:t>bundle</w:t>
-      </w:r>
-      <w:proofErr w:type="spellEnd"/>
-      <w:r>
-        <w:t xml:space="preserve"> </w:t>
-      </w:r>
-      <w:proofErr w:type="spellStart"/>
-      <w:r>
-        <w:t>smoothing</w:t>
-      </w:r>
-      <w:proofErr w:type="spellEnd"/>
-      <w:r>
-        <w:t>)</w:t>
+        <w:t>Made blend out tranisiton because smooth animation that allows folling of data was too slow because too many paths are beeing drawn and updated (bundle smoothing)</w:t>
       </w:r>
     </w:p>
     <w:p/>
     <w:p>
-      <w:proofErr w:type="spellStart"/>
-      <w:r>
-        <w:t>Explain</w:t>
-      </w:r>
-      <w:proofErr w:type="spellEnd"/>
-      <w:r>
-        <w:t xml:space="preserve"> </w:t>
-      </w:r>
-      <w:proofErr w:type="spellStart"/>
-      <w:r>
-        <w:t>bug</w:t>
-      </w:r>
-      <w:proofErr w:type="spellEnd"/>
-      <w:r>
-        <w:t xml:space="preserve">, </w:t>
-      </w:r>
-      <w:proofErr w:type="spellStart"/>
-      <w:r>
-        <w:t>which</w:t>
-      </w:r>
-      <w:proofErr w:type="spellEnd"/>
-      <w:r>
-        <w:t xml:space="preserve"> </w:t>
-      </w:r>
-      <w:proofErr w:type="spellStart"/>
-      <w:r>
-        <w:t>preventing</w:t>
-      </w:r>
-      <w:proofErr w:type="spellEnd"/>
-      <w:r>
-        <w:t xml:space="preserve"> </w:t>
-      </w:r>
-      <w:proofErr w:type="spellStart"/>
-      <w:r>
-        <w:t>me</w:t>
-      </w:r>
-      <w:proofErr w:type="spellEnd"/>
-      <w:r>
-        <w:t xml:space="preserve"> </w:t>
-      </w:r>
-      <w:proofErr w:type="spellStart"/>
-      <w:r>
-        <w:t>from</w:t>
-      </w:r>
-      <w:proofErr w:type="spellEnd"/>
-      <w:r>
-        <w:t xml:space="preserve"> </w:t>
-      </w:r>
-      <w:proofErr w:type="spellStart"/>
-      <w:r>
-        <w:t>keeping</w:t>
-      </w:r>
-      <w:proofErr w:type="spellEnd"/>
-      <w:r>
-        <w:t xml:space="preserve"> link </w:t>
-      </w:r>
-      <w:proofErr w:type="spellStart"/>
-      <w:r>
-        <w:t>selected</w:t>
-      </w:r>
-      <w:proofErr w:type="spellEnd"/>
+      <w:r>
+        <w:t>Explain bug, which preventing me from keeping link selected</w:t>
+      </w:r>
     </w:p>
     <w:p/>
     <w:p/>
@@ -751,35 +306,9 @@
           <w:numId w:val="1"/>
         </w:numPr>
       </w:pPr>
-      <w:proofErr w:type="spellStart"/>
-      <w:r>
-        <w:t>issues</w:t>
-      </w:r>
-      <w:proofErr w:type="spellEnd"/>
-      <w:r>
-        <w:t xml:space="preserve"> I </w:t>
-      </w:r>
-      <w:proofErr w:type="spellStart"/>
-      <w:r>
-        <w:t>had</w:t>
-      </w:r>
-      <w:proofErr w:type="spellEnd"/>
-      <w:r>
-        <w:t xml:space="preserve">: </w:t>
-      </w:r>
-      <w:proofErr w:type="spellStart"/>
-      <w:r>
-        <w:t>outliniers</w:t>
-      </w:r>
-      <w:proofErr w:type="spellEnd"/>
-      <w:r>
-        <w:t xml:space="preserve"> -&gt; log </w:t>
-      </w:r>
-      <w:proofErr w:type="spellStart"/>
-      <w:r>
-        <w:t>scale</w:t>
-      </w:r>
-      <w:proofErr w:type="spellEnd"/>
+      <w:r>
+        <w:t>issues I had: outliniers -&gt; log scale</w:t>
+      </w:r>
     </w:p>
     <w:p>
       <w:pPr>
@@ -799,71 +328,7 @@
         </w:numPr>
       </w:pPr>
       <w:r>
-        <w:t xml:space="preserve">- </w:t>
-      </w:r>
-      <w:proofErr w:type="spellStart"/>
-      <w:r>
-        <w:t>questions</w:t>
-      </w:r>
-      <w:proofErr w:type="spellEnd"/>
-      <w:r>
-        <w:t xml:space="preserve">: </w:t>
-      </w:r>
-      <w:proofErr w:type="spellStart"/>
-      <w:r>
-        <w:t>which</w:t>
-      </w:r>
-      <w:proofErr w:type="spellEnd"/>
-      <w:r>
-        <w:t xml:space="preserve"> countries </w:t>
-      </w:r>
-      <w:proofErr w:type="spellStart"/>
-      <w:r>
-        <w:t>are</w:t>
-      </w:r>
-      <w:proofErr w:type="spellEnd"/>
-      <w:r>
-        <w:t xml:space="preserve"> </w:t>
-      </w:r>
-      <w:proofErr w:type="spellStart"/>
-      <w:r>
-        <w:t>close</w:t>
-      </w:r>
-      <w:proofErr w:type="spellEnd"/>
-      <w:r>
-        <w:t xml:space="preserve"> </w:t>
-      </w:r>
-      <w:proofErr w:type="spellStart"/>
-      <w:r>
-        <w:t>to</w:t>
-      </w:r>
-      <w:proofErr w:type="spellEnd"/>
-      <w:r>
-        <w:t xml:space="preserve"> </w:t>
-      </w:r>
-      <w:proofErr w:type="spellStart"/>
-      <w:r>
-        <w:t>this</w:t>
-      </w:r>
-      <w:proofErr w:type="spellEnd"/>
-      <w:r>
-        <w:t xml:space="preserve"> </w:t>
-      </w:r>
-      <w:proofErr w:type="spellStart"/>
-      <w:r>
-        <w:t>one</w:t>
-      </w:r>
-      <w:proofErr w:type="spellEnd"/>
-      <w:r>
-        <w:t xml:space="preserve"> (</w:t>
-      </w:r>
-      <w:proofErr w:type="spellStart"/>
-      <w:r>
-        <w:t>lines</w:t>
-      </w:r>
-      <w:proofErr w:type="spellEnd"/>
-      <w:r>
-        <w:t>)</w:t>
+        <w:t>- questions: which countries are close to this one (lines)</w:t>
       </w:r>
     </w:p>
     <w:p>
@@ -883,13 +348,8 @@
           <w:numId w:val="1"/>
         </w:numPr>
       </w:pPr>
-      <w:proofErr w:type="spellStart"/>
-      <w:r>
-        <w:t>done</w:t>
-      </w:r>
-      <w:proofErr w:type="spellEnd"/>
-      <w:r>
-        <w:t>:</w:t>
+      <w:r>
+        <w:t>done:</w:t>
       </w:r>
     </w:p>
     <w:p>
@@ -901,55 +361,12 @@
         </w:numPr>
       </w:pPr>
       <w:r>
-        <w:t xml:space="preserve">- </w:t>
-      </w:r>
-      <w:proofErr w:type="spellStart"/>
-      <w:r>
-        <w:t>adjust</w:t>
-      </w:r>
-      <w:proofErr w:type="spellEnd"/>
-      <w:r>
-        <w:t xml:space="preserve"> </w:t>
-      </w:r>
-      <w:proofErr w:type="spellStart"/>
-      <w:r>
-        <w:t>circle</w:t>
-      </w:r>
-      <w:proofErr w:type="spellEnd"/>
-      <w:r>
-        <w:t xml:space="preserve"> </w:t>
-      </w:r>
-      <w:proofErr w:type="spellStart"/>
-      <w:r>
-        <w:t>size</w:t>
-      </w:r>
-      <w:proofErr w:type="spellEnd"/>
-      <w:r>
-        <w:t xml:space="preserve"> relative </w:t>
-      </w:r>
-      <w:proofErr w:type="spellStart"/>
-      <w:r>
-        <w:t>to</w:t>
-      </w:r>
-      <w:proofErr w:type="spellEnd"/>
-      <w:r>
-        <w:t xml:space="preserve"> </w:t>
-      </w:r>
-      <w:proofErr w:type="spellStart"/>
-      <w:r>
-        <w:t>number</w:t>
-      </w:r>
-      <w:proofErr w:type="spellEnd"/>
-      <w:r>
-        <w:t xml:space="preserve"> </w:t>
-      </w:r>
-      <w:proofErr w:type="spellStart"/>
-      <w:r>
-        <w:t>of</w:t>
-      </w:r>
-      <w:proofErr w:type="spellEnd"/>
-      <w:r>
-        <w:t xml:space="preserve"> items</w:t>
+        <w:t>- adjust circle size relative to number of items</w:t>
+      </w:r>
+    </w:p>
+    <w:p>
+      <w:r>
+        <w:t>auto segment deactivitert</w:t>
       </w:r>
       <w:bookmarkStart w:id="0" w:name="_GoBack"/>
       <w:bookmarkEnd w:id="0"/>

--- a/hw2/Tagebuch.docx
+++ b/hw2/Tagebuch.docx
@@ -368,9 +368,25 @@
       <w:r>
         <w:t>auto segment deactivitert</w:t>
       </w:r>
+    </w:p>
+    <w:p>
+      <w:r>
+        <w:t>-&gt; manuelle cut offs, da man so besser sieht wie sich die verteilungen verändern größe vs. zahlen</w:t>
+      </w:r>
+    </w:p>
+    <w:p>
+      <w:r>
+        <w:t>klappt bei trading proxitmity nicht gut, da sich diese stark verändert hat</w:t>
+      </w:r>
+    </w:p>
+    <w:p>
+      <w:r>
+        <w:t>=&gt; da müsste man das layout anpassens</w:t>
+      </w:r>
       <w:bookmarkStart w:id="0" w:name="_GoBack"/>
       <w:bookmarkEnd w:id="0"/>
     </w:p>
+    <w:p/>
     <w:sectPr>
       <w:pgSz w:w="11900" w:h="16840"/>
       <w:pgMar w:top="1440" w:right="1800" w:bottom="1440" w:left="1800" w:header="708" w:footer="708" w:gutter="0"/>
